--- a/Resources.docx
+++ b/Resources.docx
@@ -7,7 +7,7 @@
         <w:fldChar w:fldCharType="begin"/>
       </w:r>
       <w:r>
-        <w:instrText>HYPERLINK "https://namberino.github.io/posts/2024/06/modeling-a-thrust-vector-control-rocket-in-python/"</w:instrText>
+        <w:instrText>HYPERLINK "https://github.com/vivekvidyarthi99/Rocket-Thrust-Vectoring"</w:instrText>
       </w:r>
       <w:r>
         <w:fldChar w:fldCharType="separate"/>
@@ -16,24 +16,17 @@
         <w:rPr>
           <w:rStyle w:val="Hyperlink"/>
         </w:rPr>
-        <w:t>Modeling a Thrust Vector Control Rocket in Python :: Nam's Journal (namberino.github.io)</w:t>
+        <w:t>vivekvidyarthi99/Rocket-Thrust-Vectoring: Thrust Vectoring for scale-able rockets using a Kalman filter and PID controller. (github.com)</w:t>
       </w:r>
       <w:r>
+        <w:rPr>
+          <w:rStyle w:val="Hyperlink"/>
+        </w:rPr>
         <w:fldChar w:fldCharType="end"/>
       </w:r>
     </w:p>
     <w:p>
       <w:hyperlink r:id="rId4" w:history="1">
-        <w:r>
-          <w:rPr>
-            <w:rStyle w:val="Hyperlink"/>
-          </w:rPr>
-          <w:t>vivekvidyarthi99/Rocket-Thrust-Vectoring: Thrust Vectoring for scale-able rockets using a Kalman filter and PID controller. (github.com)</w:t>
-        </w:r>
-      </w:hyperlink>
-    </w:p>
-    <w:p>
-      <w:hyperlink r:id="rId5" w:history="1">
         <w:proofErr w:type="spellStart"/>
         <w:r>
           <w:rPr>
@@ -51,7 +44,7 @@
       </w:hyperlink>
     </w:p>
     <w:p>
-      <w:hyperlink r:id="rId6" w:history="1">
+      <w:hyperlink r:id="rId5" w:history="1">
         <w:proofErr w:type="spellStart"/>
         <w:r>
           <w:rPr>
@@ -64,7 +57,19 @@
           <w:rPr>
             <w:rStyle w:val="Hyperlink"/>
           </w:rPr>
-          <w:t>/PID-Control-Loop: Thrust Vector Control Rocket flight control software with PID control loop made in Python and tested in MATLAB (github.com)</w:t>
+          <w:t>/PID-Control-Loop: Thrust Vector Control Rocket flight control software with PID control loop made in Python and tested in MA</w:t>
+        </w:r>
+        <w:r>
+          <w:rPr>
+            <w:rStyle w:val="Hyperlink"/>
+          </w:rPr>
+          <w:t>T</w:t>
+        </w:r>
+        <w:r>
+          <w:rPr>
+            <w:rStyle w:val="Hyperlink"/>
+          </w:rPr>
+          <w:t>LAB (github.com)</w:t>
         </w:r>
       </w:hyperlink>
     </w:p>
@@ -518,6 +523,18 @@
       <w:u w:val="single"/>
     </w:rPr>
   </w:style>
+  <w:style w:type="character" w:styleId="FollowedHyperlink">
+    <w:name w:val="FollowedHyperlink"/>
+    <w:basedOn w:val="DefaultParagraphFont"/>
+    <w:uiPriority w:val="99"/>
+    <w:semiHidden/>
+    <w:unhideWhenUsed/>
+    <w:rsid w:val="00693E39"/>
+    <w:rPr>
+      <w:color w:val="954F72" w:themeColor="followedHyperlink"/>
+      <w:u w:val="single"/>
+    </w:rPr>
+  </w:style>
 </w:styles>
 </file>
 
